--- a/writing/one-pager/one-pager.docx
+++ b/writing/one-pager/one-pager.docx
@@ -7,16 +7,17 @@
         <w:pStyle w:val="Normal"/>
         <w:spacing w:lineRule="auto" w:line="288" w:before="240" w:after="120"/>
         <w:rPr>
-          <w:b/>
-        </w:rPr>
-      </w:pPr>
-      <w:r>
-        <w:rPr>
-          <w:b/>
-          <w:i w:val="false"/>
-          <w:iCs w:val="false"/>
-          <w:sz w:val="22"/>
-          <w:szCs w:val="22"/>
+          <w:sz w:val="21"/>
+          <w:szCs w:val="21"/>
+        </w:rPr>
+      </w:pPr>
+      <w:r>
+        <w:rPr>
+          <w:b/>
+          <w:i w:val="false"/>
+          <w:iCs w:val="false"/>
+          <w:sz w:val="21"/>
+          <w:szCs w:val="21"/>
         </w:rPr>
         <w:t>White Paper Proposal</w:t>
       </w:r>
@@ -26,8 +27,8 @@
           <w:b/>
           <w:i w:val="false"/>
           <w:iCs w:val="false"/>
-          <w:sz w:val="22"/>
-          <w:szCs w:val="22"/>
+          <w:sz w:val="21"/>
+          <w:szCs w:val="21"/>
         </w:rPr>
         <w:t>:</w:t>
       </w:r>
@@ -37,8 +38,8 @@
           <w:b/>
           <w:i w:val="false"/>
           <w:iCs w:val="false"/>
-          <w:sz w:val="22"/>
-          <w:szCs w:val="22"/>
+          <w:sz w:val="21"/>
+          <w:szCs w:val="21"/>
         </w:rPr>
         <w:t xml:space="preserve"> </w:t>
       </w:r>
@@ -48,8 +49,8 @@
           <w:b/>
           <w:i w:val="false"/>
           <w:iCs w:val="false"/>
-          <w:sz w:val="22"/>
-          <w:szCs w:val="22"/>
+          <w:sz w:val="21"/>
+          <w:szCs w:val="21"/>
         </w:rPr>
         <w:t>Rethinking the Adoption of AI Surveillance Infrastructure: An Information Systems Governance Failure</w:t>
       </w:r>
@@ -77,56 +78,7 @@
           <w:i w:val="false"/>
           <w:iCs w:val="false"/>
         </w:rPr>
-        <w:t xml:space="preserve"> The deployment of ALPR</w:t>
-      </w:r>
-      <w:r>
-        <w:rPr>
-          <w:i w:val="false"/>
-          <w:iCs w:val="false"/>
-        </w:rPr>
-        <w:t>s</w:t>
-      </w:r>
-      <w:r>
-        <w:rPr>
-          <w:i w:val="false"/>
-          <w:iCs w:val="false"/>
-        </w:rPr>
-        <w:t xml:space="preserve"> </w:t>
-      </w:r>
-      <w:r>
-        <w:rPr>
-          <w:i w:val="false"/>
-          <w:iCs w:val="false"/>
-        </w:rPr>
-        <w:t>(Automated License Plate Reader)</w:t>
-      </w:r>
-      <w:r>
-        <w:rPr>
-          <w:i w:val="false"/>
-          <w:iCs w:val="false"/>
-        </w:rPr>
-        <w:t xml:space="preserve"> </w:t>
-      </w:r>
-      <w:r>
-        <w:rPr>
-          <w:i w:val="false"/>
-          <w:iCs w:val="false"/>
-        </w:rPr>
-        <w:t>and similar AI-based surveillance systems</w:t>
-      </w:r>
-      <w:r>
-        <w:rPr>
-          <w:i w:val="false"/>
-          <w:iCs w:val="false"/>
-        </w:rPr>
-        <w:t xml:space="preserve"> across thousands of agencies reveals how </w:t>
-      </w:r>
-      <w:r>
-        <w:rPr>
-          <w:i w:val="false"/>
-          <w:iCs w:val="false"/>
-        </w:rPr>
-        <w:t xml:space="preserve">an organizations failure to establish and adhere to governance frameworks before acquiring these systems can have cascading security, legal, and organizational risks. </w:t>
+        <w:t xml:space="preserve"> The deployment of ALPRs (Automated License Plate Reader) and similar AI-based surveillance systems across thousands of agencies reveals how an organizations failure to establish and adhere to governance frameworks before acquiring these systems can have cascading security, legal, and organizational risks. </w:t>
       </w:r>
     </w:p>
     <w:p>
@@ -176,21 +128,7 @@
           <w:i w:val="false"/>
           <w:iCs w:val="false"/>
         </w:rPr>
-        <w:t xml:space="preserve">This white paper will argue that cities deploying ALPR systems without establishing governance frameworks face documented risks of security breaches, unauthorized access, litigation, and contract termination—and that implementing COBIT-aligned controls and ISO 27001 practices before deployment </w:t>
-      </w:r>
-      <w:r>
-        <w:rPr>
-          <w:i w:val="false"/>
-          <w:iCs w:val="false"/>
-        </w:rPr>
-        <w:t>could prevent</w:t>
-      </w:r>
-      <w:r>
-        <w:rPr>
-          <w:i w:val="false"/>
-          <w:iCs w:val="false"/>
-        </w:rPr>
-        <w:t xml:space="preserve"> organizational failure.</w:t>
+        <w:t>This white paper will argue that cities deploying ALPR systems without establishing governance frameworks face documented risks of security breaches, unauthorized access, litigation, and contract termination—and that implementing COBIT-aligned controls and ISO 27001 practices before deployment could prevent organizational failure.</w:t>
       </w:r>
     </w:p>
     <w:p>
@@ -198,20 +136,17 @@
         <w:pStyle w:val="Normal"/>
         <w:spacing w:lineRule="auto" w:line="271" w:before="240" w:after="120"/>
         <w:rPr>
-          <w:b/>
-          <w:i w:val="false"/>
-          <w:iCs w:val="false"/>
-          <w:sz w:val="22"/>
-          <w:szCs w:val="22"/>
-        </w:rPr>
-      </w:pPr>
-      <w:r>
-        <w:rPr>
-          <w:b/>
-          <w:i w:val="false"/>
-          <w:iCs w:val="false"/>
-          <w:sz w:val="22"/>
-          <w:szCs w:val="22"/>
+          <w:sz w:val="21"/>
+          <w:szCs w:val="21"/>
+        </w:rPr>
+      </w:pPr>
+      <w:r>
+        <w:rPr>
+          <w:b/>
+          <w:i w:val="false"/>
+          <w:iCs w:val="false"/>
+          <w:sz w:val="21"/>
+          <w:szCs w:val="21"/>
         </w:rPr>
         <w:t>Problem Significance:</w:t>
       </w:r>
@@ -230,29 +165,77 @@
           <w:i w:val="false"/>
           <w:iCs w:val="false"/>
         </w:rPr>
-        <w:t xml:space="preserve">ALPR </w:t>
-      </w:r>
-      <w:r>
-        <w:rPr>
-          <w:i w:val="false"/>
-          <w:iCs w:val="false"/>
-        </w:rPr>
-        <w:t xml:space="preserve">and similar AI-based surveillance </w:t>
-      </w:r>
-      <w:r>
-        <w:rPr>
-          <w:i w:val="false"/>
-          <w:iCs w:val="false"/>
-        </w:rPr>
-        <w:t xml:space="preserve">infrastructure operates across thousands of U.S. agencies and communities. </w:t>
-      </w:r>
-      <w:r>
-        <w:rPr>
-          <w:i w:val="false"/>
-          <w:iCs w:val="false"/>
-          <w:shd w:fill="FFFF00" w:val="clear"/>
-        </w:rPr>
-        <w:t>Yet investigations reveal organizations acquired these mission-critical systems without fundamental information security and governance controls:</w:t>
+        <w:t xml:space="preserve">ALPR and similar AI-based surveillance infrastructure operates across thousands of U.S. communities </w:t>
+      </w:r>
+      <w:r>
+        <w:rPr>
+          <w:i w:val="false"/>
+          <w:iCs w:val="false"/>
+        </w:rPr>
+        <w:t>with well over 80,000 cameras operating throughout the country</w:t>
+      </w:r>
+      <w:r>
+        <w:rPr>
+          <w:i w:val="false"/>
+          <w:iCs w:val="false"/>
+        </w:rPr>
+        <w:t xml:space="preserve">. </w:t>
+      </w:r>
+      <w:r>
+        <w:rPr>
+          <w:i w:val="false"/>
+          <w:iCs w:val="false"/>
+        </w:rPr>
+        <w:t xml:space="preserve">Premature adoption of these systems without strong data governance an information systems security puts all members of the community at risk by exposing their data. More specifically, the data collected on where an individual goes, at what times, their vehicle, and who they’re traveling with which </w:t>
+      </w:r>
+      <w:r>
+        <w:rPr>
+          <w:i w:val="false"/>
+          <w:iCs w:val="false"/>
+        </w:rPr>
+        <w:t xml:space="preserve">effectively creates </w:t>
+      </w:r>
+      <w:r>
+        <w:rPr>
+          <w:i w:val="false"/>
+          <w:iCs w:val="false"/>
+        </w:rPr>
+        <w:t xml:space="preserve">a map of an individuals life, interests, work, </w:t>
+      </w:r>
+      <w:r>
+        <w:rPr>
+          <w:i w:val="false"/>
+          <w:iCs w:val="false"/>
+        </w:rPr>
+        <w:t xml:space="preserve">religious/political affiliation, </w:t>
+      </w:r>
+      <w:r>
+        <w:rPr>
+          <w:i w:val="false"/>
+          <w:iCs w:val="false"/>
+        </w:rPr>
+        <w:t xml:space="preserve">and habits. There have been documented incidences around the country of law enforcement members accessing the system to stalk ex-lovers over long periods of time without detection. Additionally, poor configuration by ALPR companies like Flock or the adopting agency have led to these internet-based cameras </w:t>
+      </w:r>
+      <w:r>
+        <w:rPr>
+          <w:i w:val="false"/>
+          <w:iCs w:val="false"/>
+        </w:rPr>
+        <w:t>being</w:t>
+      </w:r>
+      <w:r>
+        <w:rPr>
+          <w:i w:val="false"/>
+          <w:iCs w:val="false"/>
+        </w:rPr>
+        <w:t xml:space="preserve"> accessible through public websites like </w:t>
+      </w:r>
+      <w:r>
+        <w:rPr>
+          <w:i/>
+          <w:iCs/>
+        </w:rPr>
+        <w:t>Shodan.</w:t>
       </w:r>
     </w:p>
     <w:p>
@@ -260,7 +243,7 @@
         <w:pStyle w:val="Normal"/>
         <w:numPr>
           <w:ilvl w:val="0"/>
-          <w:numId w:val="1"/>
+          <w:numId w:val="2"/>
         </w:numPr>
         <w:spacing w:lineRule="auto" w:line="240"/>
         <w:rPr>
@@ -268,21 +251,35 @@
           <w:iCs w:val="false"/>
         </w:rPr>
       </w:pPr>
-      <w:commentRangeStart w:id="0"/>
-      <w:r>
-        <w:rPr>
-          <w:b/>
-          <w:i w:val="false"/>
-          <w:iCs w:val="false"/>
-        </w:rPr>
-        <w:t>Data Architecture:</w:t>
-      </w:r>
-      <w:r>
-        <w:rPr>
-          <w:i w:val="false"/>
-          <w:iCs w:val="false"/>
-        </w:rPr>
-        <w:t xml:space="preserve"> 150+ Motorola ALPR cameras exposed video feeds and license plate data with unencrypted storage and weak credentials.[1]</w:t>
+      <w:r>
+        <w:rPr>
+          <w:b/>
+          <w:i w:val="false"/>
+          <w:iCs w:val="false"/>
+        </w:rPr>
+        <w:t>System Security</w:t>
+      </w:r>
+      <w:r>
+        <w:rPr>
+          <w:b/>
+          <w:i w:val="false"/>
+          <w:iCs w:val="false"/>
+        </w:rPr>
+        <w:t>:</w:t>
+      </w:r>
+      <w:r>
+        <w:rPr>
+          <w:i w:val="false"/>
+          <w:iCs w:val="false"/>
+        </w:rPr>
+        <w:t xml:space="preserve"> </w:t>
+      </w:r>
+      <w:r>
+        <w:rPr>
+          <w:i w:val="false"/>
+          <w:iCs w:val="false"/>
+        </w:rPr>
+        <w:t xml:space="preserve">ALPR systems pose a single point of failure allowing cybercriminals, corrupt law enforcement, and other nations an attack vector to spy on the average U.S. citizen. </w:t>
       </w:r>
     </w:p>
     <w:p>
@@ -290,7 +287,7 @@
         <w:pStyle w:val="Normal"/>
         <w:numPr>
           <w:ilvl w:val="0"/>
-          <w:numId w:val="1"/>
+          <w:numId w:val="2"/>
         </w:numPr>
         <w:spacing w:lineRule="auto" w:line="240"/>
         <w:rPr>
@@ -311,7 +308,7 @@
           <w:i w:val="false"/>
           <w:iCs w:val="false"/>
         </w:rPr>
-        <w:t xml:space="preserve"> Cross-jurisdictional ALPR data access by federal and out-of-state agencies occurred with limited governance oversight.[2]</w:t>
+        <w:t xml:space="preserve"> Cross-jurisdictional ALPR data access by federal and out-of-state agencies occurred with limited governance oversight. </w:t>
       </w:r>
     </w:p>
     <w:p>
@@ -319,7 +316,7 @@
         <w:pStyle w:val="Normal"/>
         <w:numPr>
           <w:ilvl w:val="0"/>
-          <w:numId w:val="1"/>
+          <w:numId w:val="2"/>
         </w:numPr>
         <w:spacing w:lineRule="auto" w:line="240"/>
         <w:rPr>
@@ -340,7 +337,7 @@
           <w:i w:val="false"/>
           <w:iCs w:val="false"/>
         </w:rPr>
-        <w:t xml:space="preserve"> ALPR systems enabled large query volumes with generic justifications and weak auditing, enabling misuse difficult to detect.[3]</w:t>
+        <w:t xml:space="preserve"> ALPR systems enabled large query volumes with generic justifications and weak auditing, enabling misuse difficult to detect.</w:t>
       </w:r>
     </w:p>
     <w:p>
@@ -348,7 +345,7 @@
         <w:pStyle w:val="Normal"/>
         <w:numPr>
           <w:ilvl w:val="0"/>
-          <w:numId w:val="1"/>
+          <w:numId w:val="2"/>
         </w:numPr>
         <w:spacing w:lineRule="auto" w:line="240"/>
         <w:rPr>
@@ -371,16 +368,6 @@
         </w:rPr>
         <w:t xml:space="preserve"> Multiple cities and counties terminated or renegotiated Flock contracts after governance violations surfaced.[4]</w:t>
       </w:r>
-      <w:commentRangeEnd w:id="0"/>
-      <w:r>
-        <w:commentReference w:id="0"/>
-      </w:r>
-      <w:r>
-        <w:rPr>
-          <w:i w:val="false"/>
-          <w:iCs w:val="false"/>
-        </w:rPr>
-      </w:r>
     </w:p>
     <w:p>
       <w:pPr>
@@ -412,33 +399,105 @@
           <w:i w:val="false"/>
           <w:iCs w:val="false"/>
         </w:rPr>
-        <w:t>before deployment, organizations face civil litigation, regulatory non-compliance, reputational damage, and mission creep (ALPR expanding to algorithmic pattern detection, gunshot detection networks).[5][6][7]</w:t>
-      </w:r>
-    </w:p>
-    <w:p>
-      <w:pPr>
-        <w:pStyle w:val="Normal"/>
-        <w:spacing w:lineRule="auto" w:line="240" w:before="0" w:after="210"/>
-        <w:rPr>
-          <w:i w:val="false"/>
-          <w:iCs w:val="false"/>
-        </w:rPr>
-      </w:pPr>
-      <w:r>
-        <w:rPr>
-          <w:b/>
-          <w:i w:val="false"/>
-          <w:iCs w:val="false"/>
-        </w:rPr>
-        <w:t>Why Now (Early 2026):</w:t>
-      </w:r>
+        <w:t xml:space="preserve">before deployment, organizations face civil litigation, regulatory non-compliance, reputational damage, and mission creep (ALPR expanding to algorithmic pattern detection – </w:t>
+      </w:r>
+      <w:r>
+        <w:rPr>
+          <w:i w:val="false"/>
+          <w:iCs w:val="false"/>
+        </w:rPr>
+        <w:t>ex. Flock Nova</w:t>
+      </w:r>
+      <w:r>
+        <w:rPr>
+          <w:i w:val="false"/>
+          <w:iCs w:val="false"/>
+        </w:rPr>
+        <w:t>).</w:t>
+      </w:r>
+    </w:p>
+    <w:p>
+      <w:pPr>
+        <w:pStyle w:val="Normal"/>
+        <w:spacing w:lineRule="auto" w:line="240" w:before="0" w:after="210"/>
+        <w:rPr>
+          <w:i w:val="false"/>
+          <w:iCs w:val="false"/>
+        </w:rPr>
+      </w:pPr>
+      <w:r>
+        <w:rPr>
+          <w:b/>
+          <w:i w:val="false"/>
+          <w:iCs w:val="false"/>
+        </w:rPr>
+        <w:t>Why Now:</w:t>
+      </w:r>
+    </w:p>
+    <w:p>
+      <w:pPr>
+        <w:pStyle w:val="Normal"/>
+        <w:numPr>
+          <w:ilvl w:val="0"/>
+          <w:numId w:val="3"/>
+        </w:numPr>
+        <w:spacing w:lineRule="auto" w:line="240" w:before="0" w:after="210"/>
+        <w:rPr>
+          <w:i w:val="false"/>
+          <w:iCs w:val="false"/>
+        </w:rPr>
+      </w:pPr>
       <w:r>
         <w:rPr>
           <w:rFonts w:eastAsia="Georgia" w:cs="Georgia"/>
           <w:i w:val="false"/>
           <w:iCs w:val="false"/>
         </w:rPr>
-        <w:t xml:space="preserve"> (1) CISA identified serious ALPR vulnerabilities (encryption gaps, default credentials).[1] (2) State policies (California SB-274, Virginia ALPR Policy) now mandate data controls existing deployments lack.[6] (3) Active city terminations and policy shifts demonstrate organizations are correcting governance failures—too late.[8]</w:t>
+        <w:t xml:space="preserve">CISA identified serious ALPR vulnerabilities (encryption gaps, default credentials). </w:t>
+      </w:r>
+    </w:p>
+    <w:p>
+      <w:pPr>
+        <w:pStyle w:val="Normal"/>
+        <w:numPr>
+          <w:ilvl w:val="0"/>
+          <w:numId w:val="3"/>
+        </w:numPr>
+        <w:spacing w:lineRule="auto" w:line="240" w:before="0" w:after="210"/>
+        <w:rPr>
+          <w:i w:val="false"/>
+          <w:iCs w:val="false"/>
+        </w:rPr>
+      </w:pPr>
+      <w:r>
+        <w:rPr>
+          <w:rFonts w:eastAsia="Georgia" w:cs="Georgia"/>
+          <w:i w:val="false"/>
+          <w:iCs w:val="false"/>
+        </w:rPr>
+        <w:t>State policies (California SB-274, Virginia ALPR Policy) now mandate data controls existing deployments lack.</w:t>
+      </w:r>
+    </w:p>
+    <w:p>
+      <w:pPr>
+        <w:pStyle w:val="Normal"/>
+        <w:numPr>
+          <w:ilvl w:val="0"/>
+          <w:numId w:val="3"/>
+        </w:numPr>
+        <w:spacing w:lineRule="auto" w:line="240" w:before="0" w:after="210"/>
+        <w:rPr>
+          <w:i w:val="false"/>
+          <w:iCs w:val="false"/>
+        </w:rPr>
+      </w:pPr>
+      <w:r>
+        <w:rPr>
+          <w:rFonts w:eastAsia="Georgia" w:cs="Georgia"/>
+          <w:i w:val="false"/>
+          <w:iCs w:val="false"/>
+        </w:rPr>
+        <w:t>Active city terminations and policy shifts demonstrate organizations are correcting governance failures—too late.</w:t>
       </w:r>
     </w:p>
     <w:p>
@@ -446,20 +505,17 @@
         <w:pStyle w:val="Normal"/>
         <w:spacing w:lineRule="auto" w:line="271" w:before="240" w:after="120"/>
         <w:rPr>
-          <w:b/>
-          <w:i w:val="false"/>
-          <w:iCs w:val="false"/>
-          <w:sz w:val="22"/>
-          <w:szCs w:val="22"/>
-        </w:rPr>
-      </w:pPr>
-      <w:r>
-        <w:rPr>
-          <w:b/>
-          <w:i w:val="false"/>
-          <w:iCs w:val="false"/>
-          <w:sz w:val="22"/>
-          <w:szCs w:val="22"/>
+          <w:sz w:val="21"/>
+          <w:szCs w:val="21"/>
+        </w:rPr>
+      </w:pPr>
+      <w:r>
+        <w:rPr>
+          <w:b/>
+          <w:i w:val="false"/>
+          <w:iCs w:val="false"/>
+          <w:sz w:val="21"/>
+          <w:szCs w:val="21"/>
         </w:rPr>
         <w:t>Intended Audience &amp;</w:t>
       </w:r>
@@ -468,8 +524,8 @@
           <w:b/>
           <w:i w:val="false"/>
           <w:iCs w:val="false"/>
-          <w:sz w:val="22"/>
-          <w:szCs w:val="22"/>
+          <w:sz w:val="21"/>
+          <w:szCs w:val="21"/>
           <w:shd w:fill="auto" w:val="clear"/>
         </w:rPr>
         <w:t xml:space="preserve"> Academic Relevance</w:t>
@@ -530,7 +586,7 @@
           <w:iCs w:val="false"/>
           <w:shd w:fill="auto" w:val="clear"/>
         </w:rPr>
-        <w:t xml:space="preserve"> COBIT 2022, Zachman Framework, TOGAF, and ISO 27001 provide governance and architecture standards for sensitive data systems. </w:t>
+        <w:t xml:space="preserve"> COBIT and ISO 27001 provide governance and architecture standards for sensitive data systems. </w:t>
       </w:r>
     </w:p>
     <w:p>
@@ -555,7 +611,14 @@
           <w:i w:val="false"/>
           <w:iCs w:val="false"/>
         </w:rPr>
-        <w:t xml:space="preserve"> Vendors and agencies argue surveillance provides public safety benefits. This paper acknowledges this but argues: legitimate use cases do not eliminate governance requirements. Delaying governance creates liability.</w:t>
+        <w:t xml:space="preserve"> Vendors and agencies argue surveillance provides public safety benefits. This paper acknowledges this but argues: legitimate use cases do not eliminate governance requirements. Delaying governance creates liability. </w:t>
+      </w:r>
+      <w:r>
+        <w:rPr>
+          <w:i w:val="false"/>
+          <w:iCs w:val="false"/>
+        </w:rPr>
+        <w:t xml:space="preserve">Additionally, some agencies deny existing security vulnerabilities in ALPR infrastructure raising additional concerns which this paper hopes to bring to light. </w:t>
       </w:r>
     </w:p>
     <w:p>
@@ -566,85 +629,432 @@
           <w:b/>
           <w:i w:val="false"/>
           <w:iCs w:val="false"/>
-          <w:sz w:val="22"/>
-          <w:szCs w:val="22"/>
-        </w:rPr>
-      </w:pPr>
-      <w:r>
-        <w:rPr>
-          <w:b/>
-          <w:i w:val="false"/>
-          <w:iCs w:val="false"/>
-          <w:sz w:val="22"/>
-          <w:szCs w:val="22"/>
-        </w:rPr>
-        <w:t xml:space="preserve">Relevant Academic Literature </w:t>
-      </w:r>
-      <w:r>
-        <w:rPr>
-          <w:b/>
-          <w:i w:val="false"/>
-          <w:iCs w:val="false"/>
-          <w:sz w:val="22"/>
-          <w:szCs w:val="22"/>
-        </w:rPr>
-        <w:t xml:space="preserve"> </w:t>
-      </w:r>
-    </w:p>
-    <w:p>
-      <w:pPr>
-        <w:pStyle w:val="Normal"/>
-        <w:spacing w:lineRule="auto" w:line="240" w:before="0" w:after="210"/>
-        <w:rPr>
-          <w:i w:val="false"/>
-          <w:iCs w:val="false"/>
-        </w:rPr>
-      </w:pPr>
-      <w:r>
-        <w:rPr>
-          <w:i w:val="false"/>
-          <w:iCs w:val="false"/>
-        </w:rPr>
-      </w:r>
-    </w:p>
-    <w:p>
-      <w:pPr>
-        <w:pStyle w:val="Normal"/>
-        <w:spacing w:lineRule="auto" w:line="271" w:before="240" w:after="120"/>
-        <w:rPr>
-          <w:b/>
-          <w:i w:val="false"/>
-          <w:iCs w:val="false"/>
-          <w:sz w:val="22"/>
-          <w:szCs w:val="22"/>
-        </w:rPr>
-      </w:pPr>
-      <w:r>
-        <w:rPr>
-          <w:b/>
-          <w:i w:val="false"/>
-          <w:iCs w:val="false"/>
-          <w:sz w:val="22"/>
-          <w:szCs w:val="22"/>
-        </w:rPr>
-        <w:t>Competing Perspectives, Tradeoffs, or Open Questions</w:t>
-      </w:r>
-    </w:p>
-    <w:p>
-      <w:pPr>
-        <w:pStyle w:val="Normal"/>
-        <w:spacing w:lineRule="auto" w:line="240" w:before="0" w:after="210"/>
-        <w:rPr>
-          <w:i w:val="false"/>
-          <w:iCs w:val="false"/>
-          <w:color w:val="4472C4"/>
-        </w:rPr>
-      </w:pPr>
-      <w:r>
-        <w:rPr>
-          <w:i w:val="false"/>
-          <w:iCs w:val="false"/>
-        </w:rPr>
+          <w:sz w:val="21"/>
+          <w:szCs w:val="21"/>
+        </w:rPr>
+      </w:pPr>
+      <w:r>
+        <w:rPr>
+          <w:b/>
+          <w:i w:val="false"/>
+          <w:iCs w:val="false"/>
+          <w:sz w:val="21"/>
+          <w:szCs w:val="21"/>
+        </w:rPr>
+        <w:t>Relevant Academic Literature</w:t>
+      </w:r>
+    </w:p>
+    <w:p>
+      <w:pPr>
+        <w:pStyle w:val="Normal"/>
+        <w:spacing w:lineRule="auto" w:line="240" w:before="0" w:after="210"/>
+        <w:rPr>
+          <w:i w:val="false"/>
+          <w:iCs w:val="false"/>
+        </w:rPr>
+      </w:pPr>
+      <w:r>
+        <w:rPr>
+          <w:rFonts w:ascii="Arial;sans-serif" w:hAnsi="Arial;sans-serif"/>
+          <w:b w:val="false"/>
+          <w:i w:val="false"/>
+          <w:iCs w:val="false"/>
+          <w:caps w:val="false"/>
+          <w:smallCaps w:val="false"/>
+          <w:color w:val="222222"/>
+          <w:spacing w:val="0"/>
+          <w:sz w:val="20"/>
+        </w:rPr>
+        <w:t>B</w:t>
+      </w:r>
+      <w:r>
+        <w:rPr>
+          <w:rFonts w:ascii="Arial;sans-serif" w:hAnsi="Arial;sans-serif"/>
+          <w:b w:val="false"/>
+          <w:i w:val="false"/>
+          <w:iCs w:val="false"/>
+          <w:caps w:val="false"/>
+          <w:smallCaps w:val="false"/>
+          <w:color w:val="222222"/>
+          <w:spacing w:val="0"/>
+          <w:sz w:val="20"/>
+        </w:rPr>
+        <w:t>atool, A., Zowghi, D., &amp; Bano, M. (2025). AI Governance: A systematic literature review. AI and Ethics, 5(3), 3265–3279. https://doi.org/10.1007/s43681-024-00653-w</w:t>
+      </w:r>
+    </w:p>
+    <w:p>
+      <w:pPr>
+        <w:pStyle w:val="Normal"/>
+        <w:spacing w:lineRule="auto" w:line="240" w:before="0" w:after="210"/>
+        <w:rPr>
+          <w:rFonts w:ascii="Arial;sans-serif" w:hAnsi="Arial;sans-serif"/>
+          <w:b w:val="false"/>
+          <w:i w:val="false"/>
+          <w:iCs w:val="false"/>
+          <w:caps w:val="false"/>
+          <w:smallCaps w:val="false"/>
+          <w:color w:val="222222"/>
+          <w:spacing w:val="0"/>
+          <w:sz w:val="20"/>
+        </w:rPr>
+      </w:pPr>
+      <w:r>
+        <w:rPr>
+          <w:rFonts w:ascii="Arial;sans-serif" w:hAnsi="Arial;sans-serif"/>
+          <w:b w:val="false"/>
+          <w:i w:val="false"/>
+          <w:iCs w:val="false"/>
+          <w:caps w:val="false"/>
+          <w:smallCaps w:val="false"/>
+          <w:color w:val="222222"/>
+          <w:spacing w:val="0"/>
+          <w:sz w:val="20"/>
+        </w:rPr>
+        <w:t xml:space="preserve">California State Legislature. (2023). </w:t>
+      </w:r>
+      <w:r>
+        <w:rPr>
+          <w:rFonts w:ascii="Arial;sans-serif" w:hAnsi="Arial;sans-serif"/>
+          <w:b w:val="false"/>
+          <w:i/>
+          <w:iCs/>
+          <w:caps w:val="false"/>
+          <w:smallCaps w:val="false"/>
+          <w:color w:val="222222"/>
+          <w:spacing w:val="0"/>
+          <w:sz w:val="20"/>
+        </w:rPr>
+        <w:t>SB 34: Automated license plate recognition systems: use of data</w:t>
+      </w:r>
+      <w:r>
+        <w:rPr>
+          <w:rFonts w:ascii="Arial;sans-serif" w:hAnsi="Arial;sans-serif"/>
+          <w:b w:val="false"/>
+          <w:i w:val="false"/>
+          <w:iCs w:val="false"/>
+          <w:caps w:val="false"/>
+          <w:smallCaps w:val="false"/>
+          <w:color w:val="222222"/>
+          <w:spacing w:val="0"/>
+          <w:sz w:val="20"/>
+        </w:rPr>
+        <w:t>. 2023–2024 Regular Session. https://legiscan.com/CA/text/SB34/2023</w:t>
+      </w:r>
+    </w:p>
+    <w:p>
+      <w:pPr>
+        <w:pStyle w:val="Normal"/>
+        <w:spacing w:lineRule="auto" w:line="240" w:before="0" w:after="210"/>
+        <w:rPr/>
+      </w:pPr>
+      <w:r>
+        <w:rPr>
+          <w:rFonts w:ascii="Arial;sans-serif" w:hAnsi="Arial;sans-serif"/>
+          <w:b w:val="false"/>
+          <w:i w:val="false"/>
+          <w:iCs w:val="false"/>
+          <w:caps w:val="false"/>
+          <w:smallCaps w:val="false"/>
+          <w:color w:val="222222"/>
+          <w:spacing w:val="0"/>
+          <w:sz w:val="20"/>
+        </w:rPr>
+        <w:t>Fash, L. (2018). Automated License Plate Readers: The D</w:t>
+      </w:r>
+      <w:r>
+        <w:rPr>
+          <w:rFonts w:ascii="Arial;sans-serif" w:hAnsi="Arial;sans-serif"/>
+          <w:b w:val="false"/>
+          <w:i w:val="false"/>
+          <w:iCs w:val="false"/>
+          <w:caps w:val="false"/>
+          <w:smallCaps w:val="false"/>
+          <w:color w:val="222222"/>
+          <w:spacing w:val="0"/>
+          <w:sz w:val="20"/>
+        </w:rPr>
+        <w:t>ifficult Balance of Solving Crime and Protecting Individual Privacy. Md. L. Rev. Endnotes, </w:t>
+      </w:r>
+    </w:p>
+    <w:p>
+      <w:pPr>
+        <w:pStyle w:val="Normal"/>
+        <w:spacing w:lineRule="auto" w:line="240" w:before="0" w:after="210"/>
+        <w:rPr>
+          <w:rFonts w:ascii="Arial;sans-serif" w:hAnsi="Arial;sans-serif"/>
+          <w:b w:val="false"/>
+          <w:i w:val="false"/>
+          <w:iCs w:val="false"/>
+          <w:caps w:val="false"/>
+          <w:smallCaps w:val="false"/>
+          <w:color w:val="222222"/>
+          <w:spacing w:val="0"/>
+          <w:sz w:val="20"/>
+        </w:rPr>
+      </w:pPr>
+      <w:r>
+        <w:rPr>
+          <w:rFonts w:ascii="Arial;sans-serif" w:hAnsi="Arial;sans-serif"/>
+          <w:b w:val="false"/>
+          <w:i w:val="false"/>
+          <w:iCs w:val="false"/>
+          <w:caps w:val="false"/>
+          <w:smallCaps w:val="false"/>
+          <w:color w:val="222222"/>
+          <w:spacing w:val="0"/>
+          <w:sz w:val="20"/>
+        </w:rPr>
+        <w:t xml:space="preserve">International Organization for Standardization. (2022). </w:t>
+      </w:r>
+      <w:r>
+        <w:rPr>
+          <w:rFonts w:ascii="Arial;sans-serif" w:hAnsi="Arial;sans-serif"/>
+          <w:b w:val="false"/>
+          <w:i/>
+          <w:iCs/>
+          <w:caps w:val="false"/>
+          <w:smallCaps w:val="false"/>
+          <w:color w:val="222222"/>
+          <w:spacing w:val="0"/>
+          <w:sz w:val="20"/>
+        </w:rPr>
+        <w:t>ISO/IEC 27001:2022 Information security, cybersecurity and privacy protection—Information security management systems—Requirements</w:t>
+      </w:r>
+      <w:r>
+        <w:rPr>
+          <w:rFonts w:ascii="Arial;sans-serif" w:hAnsi="Arial;sans-serif"/>
+          <w:b w:val="false"/>
+          <w:i w:val="false"/>
+          <w:iCs w:val="false"/>
+          <w:caps w:val="false"/>
+          <w:smallCaps w:val="false"/>
+          <w:color w:val="222222"/>
+          <w:spacing w:val="0"/>
+          <w:sz w:val="20"/>
+        </w:rPr>
+        <w:t xml:space="preserve"> (3rd ed.). https://www.iso.org/standard/27001</w:t>
+      </w:r>
+    </w:p>
+    <w:p>
+      <w:pPr>
+        <w:pStyle w:val="Normal"/>
+        <w:spacing w:lineRule="auto" w:line="240" w:before="0" w:after="210"/>
+        <w:rPr>
+          <w:rFonts w:ascii="Arial;sans-serif" w:hAnsi="Arial;sans-serif"/>
+          <w:b w:val="false"/>
+          <w:i w:val="false"/>
+          <w:iCs w:val="false"/>
+          <w:caps w:val="false"/>
+          <w:smallCaps w:val="false"/>
+          <w:color w:val="222222"/>
+          <w:spacing w:val="0"/>
+          <w:sz w:val="20"/>
+        </w:rPr>
+      </w:pPr>
+      <w:r>
+        <w:rPr>
+          <w:rFonts w:ascii="Arial;sans-serif" w:hAnsi="Arial;sans-serif"/>
+          <w:b w:val="false"/>
+          <w:i w:val="false"/>
+          <w:iCs w:val="false"/>
+          <w:caps w:val="false"/>
+          <w:smallCaps w:val="false"/>
+          <w:color w:val="222222"/>
+          <w:spacing w:val="0"/>
+          <w:sz w:val="20"/>
+        </w:rPr>
+        <w:t xml:space="preserve">ISACA. (2022). </w:t>
+      </w:r>
+      <w:r>
+        <w:rPr>
+          <w:rFonts w:ascii="Arial;sans-serif" w:hAnsi="Arial;sans-serif"/>
+          <w:b w:val="false"/>
+          <w:i/>
+          <w:iCs/>
+          <w:caps w:val="false"/>
+          <w:smallCaps w:val="false"/>
+          <w:color w:val="222222"/>
+          <w:spacing w:val="0"/>
+          <w:sz w:val="20"/>
+        </w:rPr>
+        <w:t>COBIT 2019 framework: Governance and management objectives</w:t>
+      </w:r>
+      <w:r>
+        <w:rPr>
+          <w:rFonts w:ascii="Arial;sans-serif" w:hAnsi="Arial;sans-serif"/>
+          <w:b w:val="false"/>
+          <w:i w:val="false"/>
+          <w:iCs w:val="false"/>
+          <w:caps w:val="false"/>
+          <w:smallCaps w:val="false"/>
+          <w:color w:val="222222"/>
+          <w:spacing w:val="0"/>
+          <w:sz w:val="20"/>
+        </w:rPr>
+        <w:t xml:space="preserve"> (2nd ed.). ISACA. https://www.isaca.org/resources/cobit</w:t>
+      </w:r>
+    </w:p>
+    <w:p>
+      <w:pPr>
+        <w:pStyle w:val="Normal"/>
+        <w:spacing w:lineRule="auto" w:line="240" w:before="0" w:after="210"/>
+        <w:rPr>
+          <w:rFonts w:ascii="Arial;sans-serif" w:hAnsi="Arial;sans-serif"/>
+          <w:b w:val="false"/>
+          <w:i w:val="false"/>
+          <w:iCs w:val="false"/>
+          <w:caps w:val="false"/>
+          <w:smallCaps w:val="false"/>
+          <w:color w:val="222222"/>
+          <w:spacing w:val="0"/>
+          <w:sz w:val="20"/>
+        </w:rPr>
+      </w:pPr>
+      <w:r>
+        <w:rPr>
+          <w:rFonts w:ascii="Arial;sans-serif" w:hAnsi="Arial;sans-serif"/>
+          <w:b w:val="false"/>
+          <w:i w:val="false"/>
+          <w:iCs w:val="false"/>
+          <w:caps w:val="false"/>
+          <w:smallCaps w:val="false"/>
+          <w:color w:val="222222"/>
+          <w:spacing w:val="0"/>
+          <w:sz w:val="20"/>
+        </w:rPr>
+        <w:t>Onoja, J. P., Hamza, O., Collins, A., Chibunna, U. B., Eweja, A., &amp; Daraojimba, A. I. (2021). Digital transformation and data governance: Strategies for regulatory compliance and secure AI-driven business operations. J. Front. Multidiscip. Res, 2(1), 43-55.</w:t>
+      </w:r>
+    </w:p>
+    <w:p>
+      <w:pPr>
+        <w:pStyle w:val="Normal"/>
+        <w:spacing w:lineRule="auto" w:line="240" w:before="0" w:after="210"/>
+        <w:rPr/>
+      </w:pPr>
+      <w:r>
+        <w:rPr>
+          <w:rFonts w:ascii="Arial;sans-serif" w:hAnsi="Arial;sans-serif"/>
+          <w:b w:val="false"/>
+          <w:i w:val="false"/>
+          <w:iCs w:val="false"/>
+          <w:caps w:val="false"/>
+          <w:smallCaps w:val="false"/>
+          <w:color w:val="222222"/>
+          <w:spacing w:val="0"/>
+          <w:sz w:val="20"/>
+        </w:rPr>
+        <w:t>Virginia General Assembly. (2025). </w:t>
+      </w:r>
+      <w:r>
+        <w:rPr>
+          <w:rStyle w:val="Emphasis"/>
+          <w:rFonts w:ascii="Arial;sans-serif" w:hAnsi="Arial;sans-serif"/>
+          <w:b w:val="false"/>
+          <w:i w:val="false"/>
+          <w:iCs w:val="false"/>
+          <w:caps w:val="false"/>
+          <w:smallCaps w:val="false"/>
+          <w:color w:val="222222"/>
+          <w:spacing w:val="0"/>
+          <w:sz w:val="20"/>
+        </w:rPr>
+        <w:t>Use of automatic license plate recognition systems, § 2.2</w:t>
+        <w:noBreakHyphen/>
+        <w:t>5517, Code of Virginia.</w:t>
+      </w:r>
+    </w:p>
+    <w:p>
+      <w:pPr>
+        <w:pStyle w:val="Normal"/>
+        <w:spacing w:lineRule="auto" w:line="240" w:before="0" w:after="210"/>
+        <w:rPr/>
+      </w:pPr>
+      <w:r>
+        <w:rPr>
+          <w:rStyle w:val="Emphasis"/>
+          <w:rFonts w:ascii="Arial;sans-serif" w:hAnsi="Arial;sans-serif"/>
+          <w:b w:val="false"/>
+          <w:i w:val="false"/>
+          <w:iCs w:val="false"/>
+          <w:caps w:val="false"/>
+          <w:smallCaps w:val="false"/>
+          <w:color w:val="222222"/>
+          <w:spacing w:val="0"/>
+          <w:sz w:val="20"/>
+        </w:rPr>
+        <w:t xml:space="preserve">Wyden, R., &amp; Krishnamoorthi, R. (2025, November 3). </w:t>
+      </w:r>
+      <w:r>
+        <w:rPr>
+          <w:rStyle w:val="Emphasis"/>
+          <w:rFonts w:ascii="Arial;sans-serif" w:hAnsi="Arial;sans-serif"/>
+          <w:b w:val="false"/>
+          <w:i/>
+          <w:iCs/>
+          <w:caps w:val="false"/>
+          <w:smallCaps w:val="false"/>
+          <w:color w:val="222222"/>
+          <w:spacing w:val="0"/>
+          <w:sz w:val="20"/>
+        </w:rPr>
+        <w:t>Letter to FTC Chair Andrew Ferguson requesting investigation of Flock Safety cybersecurity practices</w:t>
+      </w:r>
+      <w:r>
+        <w:rPr>
+          <w:rStyle w:val="Emphasis"/>
+          <w:rFonts w:ascii="Arial;sans-serif" w:hAnsi="Arial;sans-serif"/>
+          <w:b w:val="false"/>
+          <w:i w:val="false"/>
+          <w:iCs w:val="false"/>
+          <w:caps w:val="false"/>
+          <w:smallCaps w:val="false"/>
+          <w:color w:val="222222"/>
+          <w:spacing w:val="0"/>
+          <w:sz w:val="20"/>
+        </w:rPr>
+        <w:t xml:space="preserve"> [Letter]. United States Senate &amp; House of Representatives. https://www.wyden.senate.gov/imo/media/doc/wyden_letter_to_ftc_on_flockpdf.pdf</w:t>
+      </w:r>
+    </w:p>
+    <w:p>
+      <w:pPr>
+        <w:pStyle w:val="Normal"/>
+        <w:spacing w:lineRule="auto" w:line="240" w:before="0" w:after="210"/>
+        <w:rPr>
+          <w:rStyle w:val="Emphasis"/>
+          <w:rFonts w:ascii="Arial;sans-serif" w:hAnsi="Arial;sans-serif"/>
+          <w:b w:val="false"/>
+          <w:i w:val="false"/>
+          <w:iCs w:val="false"/>
+          <w:caps w:val="false"/>
+          <w:smallCaps w:val="false"/>
+          <w:color w:val="222222"/>
+          <w:spacing w:val="0"/>
+          <w:sz w:val="20"/>
+        </w:rPr>
+      </w:pPr>
+      <w:r>
+        <w:rPr/>
+      </w:r>
+    </w:p>
+    <w:p>
+      <w:pPr>
+        <w:pStyle w:val="Normal"/>
+        <w:spacing w:lineRule="auto" w:line="240" w:before="0" w:after="210"/>
+        <w:rPr>
+          <w:rStyle w:val="Emphasis"/>
+          <w:rFonts w:ascii="Arial;sans-serif" w:hAnsi="Arial;sans-serif"/>
+          <w:b w:val="false"/>
+          <w:i w:val="false"/>
+          <w:iCs w:val="false"/>
+          <w:caps w:val="false"/>
+          <w:smallCaps w:val="false"/>
+          <w:color w:val="222222"/>
+          <w:spacing w:val="0"/>
+          <w:sz w:val="20"/>
+        </w:rPr>
+      </w:pPr>
+      <w:r>
+        <w:rPr/>
       </w:r>
     </w:p>
     <w:sectPr>
@@ -660,32 +1070,6 @@
 </w:document>
 </file>
 
-<file path=word/comments.xml><?xml version="1.0" encoding="utf-8"?>
-<w:comments xmlns:o="urn:schemas-microsoft-com:office:office" xmlns:r="http://schemas.openxmlformats.org/officeDocument/2006/relationships" xmlns:v="urn:schemas-microsoft-com:vml" xmlns:w="http://schemas.openxmlformats.org/wordprocessingml/2006/main" xmlns:w10="urn:schemas-microsoft-com:office:word" xmlns:wp="http://schemas.openxmlformats.org/drawingml/2006/wordprocessingDrawing" xmlns:pic="http://schemas.openxmlformats.org/drawingml/2006/picture" xmlns:wps="http://schemas.microsoft.com/office/word/2010/wordprocessingShape" xmlns:wpg="http://schemas.microsoft.com/office/word/2010/wordprocessingGroup" xmlns:mc="http://schemas.openxmlformats.org/markup-compatibility/2006" xmlns:wp14="http://schemas.microsoft.com/office/word/2010/wordprocessingDrawing" xmlns:w14="http://schemas.microsoft.com/office/word/2010/wordml" xmlns:w15="http://schemas.microsoft.com/office/word/2012/wordml" mc:Ignorable="w14 wp14 w15">
-  <w:comment w:id="0" w:author="Unknown Author" w:date="2026-01-18T20:04:52Z" w:initials="">
-    <w:p>
-      <w:pPr>
-        <w:overflowPunct w:val="false"/>
-        <w:spacing w:lineRule="auto" w:line="240" w:before="0" w:after="0"/>
-        <w:rPr/>
-      </w:pPr>
-      <w:r>
-        <w:annotationRef/>
-      </w:r>
-      <w:r>
-        <w:rPr>
-          <w:rFonts w:cs="Tahoma" w:eastAsia="Tahoma" w:ascii="Liberation Serif" w:hAnsi="Liberation Serif"/>
-          <w:sz w:val="24"/>
-          <w:szCs w:val="24"/>
-          <w:lang w:bidi="en-US" w:eastAsia="en-US" w:val="en-US"/>
-        </w:rPr>
-        <w:t>None of the references here is from research papers which should take priority. I think they offer good talking points however it may not be a strong enough resource</w:t>
-      </w:r>
-    </w:p>
-  </w:comment>
-</w:comments>
-</file>
-
 <file path=word/numbering.xml><?xml version="1.0" encoding="utf-8"?>
 <w:numbering xmlns:w="http://schemas.openxmlformats.org/wordprocessingml/2006/main" xmlns:o="urn:schemas-microsoft-com:office:office" xmlns:r="http://schemas.openxmlformats.org/officeDocument/2006/relationships" xmlns:v="urn:schemas-microsoft-com:vml" xmlns:mc="http://schemas.openxmlformats.org/markup-compatibility/2006" xmlns:w14="http://schemas.microsoft.com/office/word/2010/wordml" mc:Ignorable="w14">
   <w:abstractNum w:abstractNumId="1">
@@ -693,11 +1077,130 @@
       <w:start w:val="1"/>
       <w:numFmt w:val="none"/>
       <w:suff w:val="nothing"/>
+      <w:lvlText w:val=""/>
+      <w:lvlJc w:val="start"/>
+      <w:pPr>
+        <w:tabs>
+          <w:tab w:val="num" w:pos="0"/>
+        </w:tabs>
+        <w:ind w:start="0" w:hanging="0"/>
+      </w:pPr>
+    </w:lvl>
+    <w:lvl w:ilvl="1">
+      <w:start w:val="1"/>
+      <w:numFmt w:val="none"/>
+      <w:suff w:val="nothing"/>
+      <w:lvlText w:val=""/>
+      <w:lvlJc w:val="start"/>
+      <w:pPr>
+        <w:tabs>
+          <w:tab w:val="num" w:pos="0"/>
+        </w:tabs>
+        <w:ind w:start="0" w:hanging="0"/>
+      </w:pPr>
+    </w:lvl>
+    <w:lvl w:ilvl="2">
+      <w:start w:val="1"/>
+      <w:numFmt w:val="none"/>
+      <w:suff w:val="nothing"/>
+      <w:lvlText w:val=""/>
+      <w:lvlJc w:val="start"/>
+      <w:pPr>
+        <w:tabs>
+          <w:tab w:val="num" w:pos="0"/>
+        </w:tabs>
+        <w:ind w:start="0" w:hanging="0"/>
+      </w:pPr>
+    </w:lvl>
+    <w:lvl w:ilvl="3">
+      <w:start w:val="1"/>
+      <w:numFmt w:val="none"/>
+      <w:suff w:val="nothing"/>
+      <w:lvlText w:val=""/>
+      <w:lvlJc w:val="start"/>
+      <w:pPr>
+        <w:tabs>
+          <w:tab w:val="num" w:pos="0"/>
+        </w:tabs>
+        <w:ind w:start="0" w:hanging="0"/>
+      </w:pPr>
+    </w:lvl>
+    <w:lvl w:ilvl="4">
+      <w:start w:val="1"/>
+      <w:numFmt w:val="none"/>
+      <w:suff w:val="nothing"/>
+      <w:lvlText w:val=""/>
+      <w:lvlJc w:val="start"/>
+      <w:pPr>
+        <w:tabs>
+          <w:tab w:val="num" w:pos="0"/>
+        </w:tabs>
+        <w:ind w:start="0" w:hanging="0"/>
+      </w:pPr>
+    </w:lvl>
+    <w:lvl w:ilvl="5">
+      <w:start w:val="1"/>
+      <w:numFmt w:val="none"/>
+      <w:suff w:val="nothing"/>
+      <w:lvlText w:val=""/>
+      <w:lvlJc w:val="start"/>
+      <w:pPr>
+        <w:tabs>
+          <w:tab w:val="num" w:pos="0"/>
+        </w:tabs>
+        <w:ind w:start="0" w:hanging="0"/>
+      </w:pPr>
+    </w:lvl>
+    <w:lvl w:ilvl="6">
+      <w:start w:val="1"/>
+      <w:numFmt w:val="none"/>
+      <w:suff w:val="nothing"/>
+      <w:lvlText w:val=""/>
+      <w:lvlJc w:val="start"/>
+      <w:pPr>
+        <w:tabs>
+          <w:tab w:val="num" w:pos="0"/>
+        </w:tabs>
+        <w:ind w:start="0" w:hanging="0"/>
+      </w:pPr>
+    </w:lvl>
+    <w:lvl w:ilvl="7">
+      <w:start w:val="1"/>
+      <w:numFmt w:val="none"/>
+      <w:suff w:val="nothing"/>
+      <w:lvlText w:val=""/>
+      <w:lvlJc w:val="start"/>
+      <w:pPr>
+        <w:tabs>
+          <w:tab w:val="num" w:pos="0"/>
+        </w:tabs>
+        <w:ind w:start="0" w:hanging="0"/>
+      </w:pPr>
+    </w:lvl>
+    <w:lvl w:ilvl="8">
+      <w:start w:val="1"/>
+      <w:numFmt w:val="none"/>
+      <w:suff w:val="nothing"/>
+      <w:lvlText w:val=""/>
+      <w:lvlJc w:val="start"/>
+      <w:pPr>
+        <w:tabs>
+          <w:tab w:val="num" w:pos="0"/>
+        </w:tabs>
+        <w:ind w:start="0" w:hanging="0"/>
+      </w:pPr>
+    </w:lvl>
+  </w:abstractNum>
+  <w:abstractNum w:abstractNumId="2">
+    <w:lvl w:ilvl="0">
+      <w:start w:val="1"/>
+      <w:numFmt w:val="none"/>
+      <w:suff w:val="nothing"/>
       <w:lvlText w:val="•"/>
       <w:lvlJc w:val="start"/>
       <w:pPr>
         <w:tabs>
-          <w:tab w:val="num" w:pos="1080"/>
+          <w:tab w:val="num" w:pos="0"/>
         </w:tabs>
         <w:ind w:start="720" w:hanging="360"/>
       </w:pPr>
@@ -716,6 +1219,7 @@
         </w:tabs>
         <w:ind w:start="1080" w:hanging="360"/>
       </w:pPr>
+      <w:rPr/>
     </w:lvl>
     <w:lvl w:ilvl="2">
       <w:start w:val="1"/>
@@ -728,6 +1232,7 @@
         </w:tabs>
         <w:ind w:start="1440" w:hanging="360"/>
       </w:pPr>
+      <w:rPr/>
     </w:lvl>
     <w:lvl w:ilvl="3">
       <w:start w:val="1"/>
@@ -740,6 +1245,7 @@
         </w:tabs>
         <w:ind w:start="1800" w:hanging="360"/>
       </w:pPr>
+      <w:rPr/>
     </w:lvl>
     <w:lvl w:ilvl="4">
       <w:start w:val="1"/>
@@ -752,6 +1258,7 @@
         </w:tabs>
         <w:ind w:start="2160" w:hanging="360"/>
       </w:pPr>
+      <w:rPr/>
     </w:lvl>
     <w:lvl w:ilvl="5">
       <w:start w:val="1"/>
@@ -764,6 +1271,7 @@
         </w:tabs>
         <w:ind w:start="2520" w:hanging="360"/>
       </w:pPr>
+      <w:rPr/>
     </w:lvl>
     <w:lvl w:ilvl="6">
       <w:start w:val="1"/>
@@ -776,6 +1284,7 @@
         </w:tabs>
         <w:ind w:start="2880" w:hanging="360"/>
       </w:pPr>
+      <w:rPr/>
     </w:lvl>
     <w:lvl w:ilvl="7">
       <w:start w:val="1"/>
@@ -788,6 +1297,7 @@
         </w:tabs>
         <w:ind w:start="3240" w:hanging="360"/>
       </w:pPr>
+      <w:rPr/>
     </w:lvl>
     <w:lvl w:ilvl="8">
       <w:start w:val="1"/>
@@ -800,125 +1310,144 @@
         </w:tabs>
         <w:ind w:start="3600" w:hanging="360"/>
       </w:pPr>
+      <w:rPr/>
     </w:lvl>
   </w:abstractNum>
-  <w:abstractNum w:abstractNumId="2">
+  <w:abstractNum w:abstractNumId="3">
     <w:lvl w:ilvl="0">
       <w:start w:val="1"/>
-      <w:numFmt w:val="none"/>
-      <w:suff w:val="nothing"/>
-      <w:lvlText w:val=""/>
-      <w:lvlJc w:val="start"/>
-      <w:pPr>
-        <w:tabs>
-          <w:tab w:val="num" w:pos="0"/>
-        </w:tabs>
-        <w:ind w:start="0" w:hanging="0"/>
-      </w:pPr>
+      <w:numFmt w:val="bullet"/>
+      <w:lvlText w:val=""/>
+      <w:lvlJc w:val="start"/>
+      <w:pPr>
+        <w:tabs>
+          <w:tab w:val="num" w:pos="720"/>
+        </w:tabs>
+        <w:ind w:start="720" w:hanging="360"/>
+      </w:pPr>
+      <w:rPr>
+        <w:rFonts w:ascii="Symbol" w:hAnsi="Symbol" w:cs="Symbol" w:hint="default"/>
+      </w:rPr>
     </w:lvl>
     <w:lvl w:ilvl="1">
       <w:start w:val="1"/>
-      <w:numFmt w:val="none"/>
-      <w:suff w:val="nothing"/>
-      <w:lvlText w:val=""/>
-      <w:lvlJc w:val="start"/>
-      <w:pPr>
-        <w:tabs>
-          <w:tab w:val="num" w:pos="0"/>
-        </w:tabs>
-        <w:ind w:start="0" w:hanging="0"/>
-      </w:pPr>
+      <w:numFmt w:val="bullet"/>
+      <w:lvlText w:val="◦"/>
+      <w:lvlJc w:val="start"/>
+      <w:pPr>
+        <w:tabs>
+          <w:tab w:val="num" w:pos="1080"/>
+        </w:tabs>
+        <w:ind w:start="1080" w:hanging="360"/>
+      </w:pPr>
+      <w:rPr>
+        <w:rFonts w:ascii="OpenSymbol" w:hAnsi="OpenSymbol" w:cs="OpenSymbol" w:hint="default"/>
+      </w:rPr>
     </w:lvl>
     <w:lvl w:ilvl="2">
       <w:start w:val="1"/>
-      <w:numFmt w:val="none"/>
-      <w:suff w:val="nothing"/>
-      <w:lvlText w:val=""/>
-      <w:lvlJc w:val="start"/>
-      <w:pPr>
-        <w:tabs>
-          <w:tab w:val="num" w:pos="0"/>
-        </w:tabs>
-        <w:ind w:start="0" w:hanging="0"/>
-      </w:pPr>
+      <w:numFmt w:val="bullet"/>
+      <w:lvlText w:val="▪"/>
+      <w:lvlJc w:val="start"/>
+      <w:pPr>
+        <w:tabs>
+          <w:tab w:val="num" w:pos="1440"/>
+        </w:tabs>
+        <w:ind w:start="1440" w:hanging="360"/>
+      </w:pPr>
+      <w:rPr>
+        <w:rFonts w:ascii="OpenSymbol" w:hAnsi="OpenSymbol" w:cs="OpenSymbol" w:hint="default"/>
+      </w:rPr>
     </w:lvl>
     <w:lvl w:ilvl="3">
       <w:start w:val="1"/>
-      <w:numFmt w:val="none"/>
-      <w:suff w:val="nothing"/>
-      <w:lvlText w:val=""/>
-      <w:lvlJc w:val="start"/>
-      <w:pPr>
-        <w:tabs>
-          <w:tab w:val="num" w:pos="0"/>
-        </w:tabs>
-        <w:ind w:start="0" w:hanging="0"/>
-      </w:pPr>
+      <w:numFmt w:val="bullet"/>
+      <w:lvlText w:val=""/>
+      <w:lvlJc w:val="start"/>
+      <w:pPr>
+        <w:tabs>
+          <w:tab w:val="num" w:pos="1800"/>
+        </w:tabs>
+        <w:ind w:start="1800" w:hanging="360"/>
+      </w:pPr>
+      <w:rPr>
+        <w:rFonts w:ascii="Symbol" w:hAnsi="Symbol" w:cs="Symbol" w:hint="default"/>
+      </w:rPr>
     </w:lvl>
     <w:lvl w:ilvl="4">
       <w:start w:val="1"/>
-      <w:numFmt w:val="none"/>
-      <w:suff w:val="nothing"/>
-      <w:lvlText w:val=""/>
-      <w:lvlJc w:val="start"/>
-      <w:pPr>
-        <w:tabs>
-          <w:tab w:val="num" w:pos="0"/>
-        </w:tabs>
-        <w:ind w:start="0" w:hanging="0"/>
-      </w:pPr>
+      <w:numFmt w:val="bullet"/>
+      <w:lvlText w:val="◦"/>
+      <w:lvlJc w:val="start"/>
+      <w:pPr>
+        <w:tabs>
+          <w:tab w:val="num" w:pos="2160"/>
+        </w:tabs>
+        <w:ind w:start="2160" w:hanging="360"/>
+      </w:pPr>
+      <w:rPr>
+        <w:rFonts w:ascii="OpenSymbol" w:hAnsi="OpenSymbol" w:cs="OpenSymbol" w:hint="default"/>
+      </w:rPr>
     </w:lvl>
     <w:lvl w:ilvl="5">
       <w:start w:val="1"/>
-      <w:numFmt w:val="none"/>
-      <w:suff w:val="nothing"/>
-      <w:lvlText w:val=""/>
-      <w:lvlJc w:val="start"/>
-      <w:pPr>
-        <w:tabs>
-          <w:tab w:val="num" w:pos="0"/>
-        </w:tabs>
-        <w:ind w:start="0" w:hanging="0"/>
-      </w:pPr>
+      <w:numFmt w:val="bullet"/>
+      <w:lvlText w:val="▪"/>
+      <w:lvlJc w:val="start"/>
+      <w:pPr>
+        <w:tabs>
+          <w:tab w:val="num" w:pos="2520"/>
+        </w:tabs>
+        <w:ind w:start="2520" w:hanging="360"/>
+      </w:pPr>
+      <w:rPr>
+        <w:rFonts w:ascii="OpenSymbol" w:hAnsi="OpenSymbol" w:cs="OpenSymbol" w:hint="default"/>
+      </w:rPr>
     </w:lvl>
     <w:lvl w:ilvl="6">
       <w:start w:val="1"/>
-      <w:numFmt w:val="none"/>
-      <w:suff w:val="nothing"/>
-      <w:lvlText w:val=""/>
-      <w:lvlJc w:val="start"/>
-      <w:pPr>
-        <w:tabs>
-          <w:tab w:val="num" w:pos="0"/>
-        </w:tabs>
-        <w:ind w:start="0" w:hanging="0"/>
-      </w:pPr>
+      <w:numFmt w:val="bullet"/>
+      <w:lvlText w:val=""/>
+      <w:lvlJc w:val="start"/>
+      <w:pPr>
+        <w:tabs>
+          <w:tab w:val="num" w:pos="2880"/>
+        </w:tabs>
+        <w:ind w:start="2880" w:hanging="360"/>
+      </w:pPr>
+      <w:rPr>
+        <w:rFonts w:ascii="Symbol" w:hAnsi="Symbol" w:cs="Symbol" w:hint="default"/>
+      </w:rPr>
     </w:lvl>
     <w:lvl w:ilvl="7">
       <w:start w:val="1"/>
-      <w:numFmt w:val="none"/>
-      <w:suff w:val="nothing"/>
-      <w:lvlText w:val=""/>
-      <w:lvlJc w:val="start"/>
-      <w:pPr>
-        <w:tabs>
-          <w:tab w:val="num" w:pos="0"/>
-        </w:tabs>
-        <w:ind w:start="0" w:hanging="0"/>
-      </w:pPr>
+      <w:numFmt w:val="bullet"/>
+      <w:lvlText w:val="◦"/>
+      <w:lvlJc w:val="start"/>
+      <w:pPr>
+        <w:tabs>
+          <w:tab w:val="num" w:pos="3240"/>
+        </w:tabs>
+        <w:ind w:start="3240" w:hanging="360"/>
+      </w:pPr>
+      <w:rPr>
+        <w:rFonts w:ascii="OpenSymbol" w:hAnsi="OpenSymbol" w:cs="OpenSymbol" w:hint="default"/>
+      </w:rPr>
     </w:lvl>
     <w:lvl w:ilvl="8">
       <w:start w:val="1"/>
-      <w:numFmt w:val="none"/>
-      <w:suff w:val="nothing"/>
-      <w:lvlText w:val=""/>
-      <w:lvlJc w:val="start"/>
-      <w:pPr>
-        <w:tabs>
-          <w:tab w:val="num" w:pos="0"/>
-        </w:tabs>
-        <w:ind w:start="0" w:hanging="0"/>
-      </w:pPr>
+      <w:numFmt w:val="bullet"/>
+      <w:lvlText w:val="▪"/>
+      <w:lvlJc w:val="start"/>
+      <w:pPr>
+        <w:tabs>
+          <w:tab w:val="num" w:pos="3600"/>
+        </w:tabs>
+        <w:ind w:start="3600" w:hanging="360"/>
+      </w:pPr>
+      <w:rPr>
+        <w:rFonts w:ascii="OpenSymbol" w:hAnsi="OpenSymbol" w:cs="OpenSymbol" w:hint="default"/>
+      </w:rPr>
     </w:lvl>
   </w:abstractNum>
   <w:num w:numId="1">
@@ -926,6 +1455,9 @@
   </w:num>
   <w:num w:numId="2">
     <w:abstractNumId w:val="2"/>
+  </w:num>
+  <w:num w:numId="3">
+    <w:abstractNumId w:val="3"/>
   </w:num>
 </w:numbering>
 </file>
@@ -935,7 +1467,7 @@
   <w:docDefaults>
     <w:rPrDefault>
       <w:rPr>
-        <w:rFonts w:ascii="Georgia" w:hAnsi="Georgia" w:eastAsia="" w:cs="" w:cstheme="minorBidi" w:eastAsiaTheme="minorHAnsi" w:hAnsiTheme="minorHAnsi"/>
+        <w:rFonts w:ascii="Georgia" w:hAnsi="Georgia" w:eastAsia="Arial" w:cs="DejaVu Sans" w:cstheme="minorBidi" w:eastAsiaTheme="minorHAnsi" w:hAnsiTheme="minorHAnsi"/>
         <w:sz w:val="21"/>
         <w:szCs w:val="22"/>
         <w:lang w:val="en-US" w:eastAsia="en-US" w:bidi="ar-SA"/>
@@ -952,12 +1484,13 @@
     <w:qFormat/>
     <w:pPr>
       <w:widowControl/>
+      <w:suppressAutoHyphens w:val="true"/>
       <w:bidi w:val="0"/>
       <w:spacing w:lineRule="atLeast" w:line="240" w:before="0" w:after="120"/>
       <w:jc w:val="start"/>
     </w:pPr>
     <w:rPr>
-      <w:rFonts w:ascii="Georgia" w:hAnsi="Georgia" w:eastAsia="" w:cs="" w:cstheme="minorBidi" w:eastAsiaTheme="minorHAnsi" w:hAnsiTheme="minorHAnsi"/>
+      <w:rFonts w:ascii="Georgia" w:hAnsi="Georgia" w:eastAsia="Arial" w:cs="DejaVu Sans" w:cstheme="minorBidi" w:eastAsiaTheme="minorHAnsi" w:hAnsiTheme="minorHAnsi"/>
       <w:color w:val="auto"/>
       <w:kern w:val="0"/>
       <w:sz w:val="21"/>
@@ -978,6 +1511,21 @@
     <w:rPr>
       <w:color w:val="000080"/>
       <w:u w:val="single"/>
+    </w:rPr>
+  </w:style>
+  <w:style w:type="character" w:styleId="Bullets">
+    <w:name w:val="Bullets"/>
+    <w:qFormat/>
+    <w:rPr>
+      <w:rFonts w:ascii="OpenSymbol" w:hAnsi="OpenSymbol" w:eastAsia="OpenSymbol" w:cs="OpenSymbol"/>
+    </w:rPr>
+  </w:style>
+  <w:style w:type="character" w:styleId="Emphasis">
+    <w:name w:val="Emphasis"/>
+    <w:qFormat/>
+    <w:rPr>
+      <w:i/>
+      <w:iCs/>
     </w:rPr>
   </w:style>
   <w:style w:type="paragraph" w:styleId="Heading">
